--- a/tableau/hw-parameters.docx
+++ b/tableau/hw-parameters.docx
@@ -10,38 +10,6 @@
           <w:bCs/>
         </w:rPr>
       </w:pPr>
-      <w:r>
-        <w:rPr>
-          <w:rFonts w:cstheme="minorHAnsi"/>
-          <w:b/>
-          <w:bCs/>
-        </w:rPr>
-        <w:t>2</w:t>
-      </w:r>
-      <w:r>
-        <w:rPr>
-          <w:rFonts w:cstheme="minorHAnsi"/>
-          <w:b/>
-          <w:bCs/>
-        </w:rPr>
-        <w:t>.</w:t>
-      </w:r>
-      <w:r>
-        <w:rPr>
-          <w:rFonts w:cstheme="minorHAnsi"/>
-          <w:b/>
-          <w:bCs/>
-        </w:rPr>
-        <w:t>3</w:t>
-      </w:r>
-      <w:r>
-        <w:rPr>
-          <w:rFonts w:cstheme="minorHAnsi"/>
-          <w:b/>
-          <w:bCs/>
-        </w:rPr>
-        <w:t xml:space="preserve"> </w:t>
-      </w:r>
       <w:r>
         <w:rPr>
           <w:rFonts w:cstheme="minorHAnsi"/>
@@ -221,54 +189,6 @@
           <w:szCs w:val="22"/>
         </w:rPr>
         <w:t>‘</w:t>
-      </w:r>
-      <w:r>
-        <w:rPr>
-          <w:rFonts w:cstheme="minorHAnsi"/>
-          <w:sz w:val="22"/>
-          <w:szCs w:val="22"/>
-        </w:rPr>
-        <w:t>2</w:t>
-      </w:r>
-      <w:r>
-        <w:rPr>
-          <w:rFonts w:cstheme="minorHAnsi"/>
-          <w:sz w:val="22"/>
-          <w:szCs w:val="22"/>
-        </w:rPr>
-        <w:t>.</w:t>
-      </w:r>
-      <w:r>
-        <w:rPr>
-          <w:rFonts w:cstheme="minorHAnsi"/>
-          <w:sz w:val="22"/>
-          <w:szCs w:val="22"/>
-        </w:rPr>
-        <w:t>3</w:t>
-      </w:r>
-      <w:r>
-        <w:rPr>
-          <w:rFonts w:cstheme="minorHAnsi"/>
-          <w:sz w:val="22"/>
-          <w:szCs w:val="22"/>
-        </w:rPr>
-        <w:t xml:space="preserve"> </w:t>
-      </w:r>
-      <w:r>
-        <w:rPr>
-          <w:rFonts w:cstheme="minorHAnsi"/>
-          <w:sz w:val="22"/>
-          <w:szCs w:val="22"/>
-        </w:rPr>
-        <w:t>–</w:t>
-      </w:r>
-      <w:r>
-        <w:rPr>
-          <w:rFonts w:cstheme="minorHAnsi"/>
-          <w:sz w:val="22"/>
-          <w:szCs w:val="22"/>
-        </w:rPr>
-        <w:t xml:space="preserve"> </w:t>
       </w:r>
       <w:r>
         <w:rPr>
@@ -2522,25 +2442,7 @@
           <w:sz w:val="22"/>
           <w:szCs w:val="22"/>
         </w:rPr>
-        <w:t>Polished plots means that there are neat / informative titles and axis labels, well-chosen colors, visuals that make statistical sense (</w:t>
-      </w:r>
-      <w:proofErr w:type="gramStart"/>
-      <w:r>
-        <w:rPr>
-          <w:rFonts w:cstheme="minorHAnsi"/>
-          <w:sz w:val="22"/>
-          <w:szCs w:val="22"/>
-        </w:rPr>
-        <w:t>i.e.</w:t>
-      </w:r>
-      <w:proofErr w:type="gramEnd"/>
-      <w:r>
-        <w:rPr>
-          <w:rFonts w:cstheme="minorHAnsi"/>
-          <w:sz w:val="22"/>
-          <w:szCs w:val="22"/>
-        </w:rPr>
-        <w:t xml:space="preserve"> using the plots correctly based on the data types and context) and they add to the story you are trying to tell</w:t>
+        <w:t>Polished plots means that there are neat / informative titles and axis labels, well-chosen colors, visuals that make statistical sense (i.e. using the plots correctly based on the data types and context) and they add to the story you are trying to tell</w:t>
       </w:r>
       <w:r>
         <w:rPr>
